--- a/Documentation/Что где будет.docx
+++ b/Documentation/Что где будет.docx
@@ -5,34 +5,38 @@
     <w:p>
       <w:pPr>
         <w:jc w:val="center"/>
+      </w:pPr>
+      <w:r>
+        <w:rPr>
+          <w:lang w:val="en-US"/>
+        </w:rPr>
+        <w:t>WPF</w:t>
+      </w:r>
+    </w:p>
+    <w:p>
+      <w:proofErr w:type="spellStart"/>
+      <w:r>
+        <w:rPr>
+          <w:lang w:val="en-US"/>
+        </w:rPr>
+        <w:t>DrugnDrop</w:t>
+      </w:r>
+      <w:proofErr w:type="spellEnd"/>
+      <w:r>
+        <w:t xml:space="preserve"> </w:t>
+      </w:r>
+      <w:r>
+        <w:t>на картинки</w:t>
+      </w:r>
+    </w:p>
+    <w:p>
+      <w:pPr>
         <w:rPr>
           <w:lang w:val="en-US"/>
         </w:rPr>
       </w:pPr>
       <w:r>
-        <w:rPr>
-          <w:lang w:val="en-US"/>
-        </w:rPr>
-        <w:t>WPF</w:t>
-      </w:r>
-    </w:p>
-    <w:p>
-      <w:proofErr w:type="spellStart"/>
-      <w:r>
-        <w:rPr>
-          <w:lang w:val="en-US"/>
-        </w:rPr>
-        <w:t>DrugnDrop</w:t>
-      </w:r>
-      <w:proofErr w:type="spellEnd"/>
-      <w:r>
-        <w:rPr>
-          <w:lang w:val="en-US"/>
-        </w:rPr>
-        <w:t xml:space="preserve"> </w:t>
-      </w:r>
-      <w:r>
-        <w:t>на картинки</w:t>
+        <w:t>Добавление нового материала в картотеку, либо обновление цены</w:t>
       </w:r>
     </w:p>
     <w:p>
@@ -44,13 +48,12 @@
       <w:r>
         <w:br w:type="page"/>
       </w:r>
+      <w:bookmarkStart w:id="0" w:name="_GoBack"/>
+      <w:bookmarkEnd w:id="0"/>
     </w:p>
     <w:p>
       <w:pPr>
         <w:jc w:val="center"/>
-        <w:rPr>
-          <w:lang w:val="en-US"/>
-        </w:rPr>
       </w:pPr>
       <w:r>
         <w:rPr>
@@ -76,8 +79,48 @@
       </w:r>
     </w:p>
     <w:p>
-      <w:bookmarkStart w:id="0" w:name="_GoBack"/>
-      <w:bookmarkEnd w:id="0"/>
+      <w:r>
+        <w:t>Есть список заказов, необходимо записывать этапы выполнения работ</w:t>
+      </w:r>
+    </w:p>
+    <w:p>
+      <w:r>
+        <w:t xml:space="preserve">Добавление нового материала в картотеку, либо обновление цены </w:t>
+      </w:r>
+    </w:p>
+    <w:p>
+      <w:pPr>
+        <w:spacing w:after="160" w:line="259" w:lineRule="auto"/>
+        <w:ind w:firstLine="0"/>
+        <w:jc w:val="left"/>
+      </w:pPr>
+      <w:r>
+        <w:br w:type="page"/>
+      </w:r>
+    </w:p>
+    <w:p>
+      <w:pPr>
+        <w:jc w:val="center"/>
+      </w:pPr>
+      <w:r>
+        <w:lastRenderedPageBreak/>
+        <w:t>БД</w:t>
+      </w:r>
+    </w:p>
+    <w:p>
+      <w:pPr>
+        <w:jc w:val="center"/>
+      </w:pPr>
+    </w:p>
+    <w:p>
+      <w:r>
+        <w:t>Продумать куда картинки и файлы</w:t>
+      </w:r>
+    </w:p>
+    <w:p>
+      <w:r>
+        <w:t>Этапы выполнения работ</w:t>
+      </w:r>
     </w:p>
     <w:sectPr>
       <w:pgSz w:w="11906" w:h="16838"/>
@@ -824,7 +867,7 @@
 </file>
 
 <file path=customXml/itemProps1.xml><?xml version="1.0" encoding="utf-8"?>
-<ds:datastoreItem xmlns:ds="http://schemas.openxmlformats.org/officeDocument/2006/customXml" ds:itemID="{5E1ABD97-FE72-4A28-8242-CB9ADD3B64D5}">
+<ds:datastoreItem xmlns:ds="http://schemas.openxmlformats.org/officeDocument/2006/customXml" ds:itemID="{FE6EFEC5-4D13-46B9-A40F-7118BDB00970}">
   <ds:schemaRefs>
     <ds:schemaRef ds:uri="http://schemas.openxmlformats.org/officeDocument/2006/bibliography"/>
   </ds:schemaRefs>
